--- a/java note/linux.docx
+++ b/java note/linux.docx
@@ -1151,7 +1151,6 @@
           <w:spacing w:val="0"/>
           <w:sz w:val="16"/>
           <w:szCs w:val="16"/>
-          <w:bdr w:val="none" w:color="auto" w:sz="0" w:space="0"/>
         </w:rPr>
         <w:t>sudo</w:t>
       </w:r>
@@ -1255,7 +1254,6 @@
           <w:spacing w:val="0"/>
           <w:sz w:val="16"/>
           <w:szCs w:val="16"/>
-          <w:bdr w:val="none" w:color="auto" w:sz="0" w:space="0"/>
           <w:shd w:val="clear" w:fill="FFFFFF"/>
           <w:vertAlign w:val="baseline"/>
         </w:rPr>
@@ -1271,7 +1269,6 @@
           <w:spacing w:val="0"/>
           <w:sz w:val="19"/>
           <w:szCs w:val="19"/>
-          <w:bdr w:val="none" w:color="auto" w:sz="0" w:space="0"/>
           <w:shd w:val="clear" w:fill="FFFFFF"/>
           <w:vertAlign w:val="baseline"/>
         </w:rPr>
@@ -1345,7 +1342,6 @@
           <w:spacing w:val="0"/>
           <w:sz w:val="19"/>
           <w:szCs w:val="19"/>
-          <w:bdr w:val="none" w:color="auto" w:sz="0" w:space="0"/>
           <w:shd w:val="clear" w:fill="FFFFFF"/>
           <w:vertAlign w:val="baseline"/>
         </w:rPr>
@@ -1390,7 +1386,6 @@
           <w:spacing w:val="0"/>
           <w:sz w:val="19"/>
           <w:szCs w:val="19"/>
-          <w:bdr w:val="none" w:color="auto" w:sz="0" w:space="0"/>
           <w:shd w:val="clear" w:fill="FFFFFF"/>
           <w:vertAlign w:val="baseline"/>
         </w:rPr>
@@ -1504,7 +1499,6 @@
           <w:spacing w:val="0"/>
           <w:sz w:val="19"/>
           <w:szCs w:val="19"/>
-          <w:bdr w:val="none" w:color="auto" w:sz="0" w:space="0"/>
           <w:shd w:val="clear" w:fill="FFFFFF"/>
           <w:vertAlign w:val="baseline"/>
         </w:rPr>
@@ -1549,7 +1543,6 @@
           <w:spacing w:val="0"/>
           <w:sz w:val="19"/>
           <w:szCs w:val="19"/>
-          <w:bdr w:val="none" w:color="auto" w:sz="0" w:space="0"/>
           <w:shd w:val="clear" w:fill="FFFFFF"/>
           <w:vertAlign w:val="baseline"/>
         </w:rPr>
@@ -1663,7 +1656,6 @@
           <w:spacing w:val="0"/>
           <w:sz w:val="19"/>
           <w:szCs w:val="19"/>
-          <w:bdr w:val="none" w:color="auto" w:sz="0" w:space="0"/>
           <w:shd w:val="clear" w:fill="FFFFFF"/>
           <w:vertAlign w:val="baseline"/>
         </w:rPr>
@@ -1737,7 +1729,6 @@
           <w:spacing w:val="0"/>
           <w:sz w:val="19"/>
           <w:szCs w:val="19"/>
-          <w:bdr w:val="none" w:color="auto" w:sz="0" w:space="0"/>
           <w:shd w:val="clear" w:fill="FFFFFF"/>
           <w:vertAlign w:val="baseline"/>
         </w:rPr>
@@ -1811,7 +1802,6 @@
           <w:spacing w:val="0"/>
           <w:sz w:val="16"/>
           <w:szCs w:val="16"/>
-          <w:bdr w:val="none" w:color="auto" w:sz="0" w:space="0"/>
           <w:shd w:val="clear" w:fill="FFFFFF"/>
           <w:vertAlign w:val="baseline"/>
         </w:rPr>
@@ -1856,7 +1846,6 @@
           <w:spacing w:val="0"/>
           <w:sz w:val="16"/>
           <w:szCs w:val="16"/>
-          <w:bdr w:val="none" w:color="auto" w:sz="0" w:space="0"/>
           <w:shd w:val="clear" w:fill="FFFFFF"/>
           <w:vertAlign w:val="baseline"/>
         </w:rPr>
@@ -1901,7 +1890,6 @@
           <w:spacing w:val="0"/>
           <w:sz w:val="16"/>
           <w:szCs w:val="16"/>
-          <w:bdr w:val="none" w:color="auto" w:sz="0" w:space="0"/>
           <w:shd w:val="clear" w:fill="FFFFFF"/>
           <w:vertAlign w:val="baseline"/>
         </w:rPr>
@@ -1975,7 +1963,6 @@
           <w:spacing w:val="0"/>
           <w:sz w:val="16"/>
           <w:szCs w:val="16"/>
-          <w:bdr w:val="none" w:color="auto" w:sz="0" w:space="0"/>
           <w:shd w:val="clear" w:fill="FFFFFF"/>
           <w:vertAlign w:val="baseline"/>
         </w:rPr>
@@ -2028,6 +2015,10 @@
         <w:keepNext w:val="0"/>
         <w:keepLines w:val="0"/>
         <w:widowControl/>
+        <w:numPr>
+          <w:ilvl w:val="0"/>
+          <w:numId w:val="2"/>
+        </w:numPr>
         <w:suppressLineNumbers w:val="0"/>
         <w:pBdr>
           <w:top w:val="none" w:color="auto" w:sz="0" w:space="0"/>
@@ -2039,34 +2030,6 @@
         <w:spacing w:before="0" w:beforeAutospacing="0" w:after="0" w:afterAutospacing="0" w:line="319" w:lineRule="atLeast"/>
         <w:ind w:left="0" w:right="0" w:firstLine="0"/>
         <w:textAlignment w:val="baseline"/>
-        <w:rPr>
-          <w:rFonts w:hint="eastAsia" w:ascii="微软雅黑" w:hAnsi="微软雅黑" w:eastAsia="微软雅黑" w:cs="微软雅黑"/>
-          <w:i w:val="0"/>
-          <w:iCs w:val="0"/>
-          <w:caps w:val="0"/>
-          <w:color w:val="555555"/>
-          <w:spacing w:val="0"/>
-          <w:sz w:val="16"/>
-          <w:szCs w:val="16"/>
-        </w:rPr>
-      </w:pPr>
-      <w:r>
-        <w:rPr>
-          <w:rFonts w:hint="default" w:ascii="Arial" w:hAnsi="Arial" w:eastAsia="Arial" w:cs="Arial"/>
-          <w:i w:val="0"/>
-          <w:iCs w:val="0"/>
-          <w:caps w:val="0"/>
-          <w:color w:val="4D4D4D"/>
-          <w:spacing w:val="0"/>
-          <w:sz w:val="19"/>
-          <w:szCs w:val="19"/>
-          <w:bdr w:val="none" w:color="auto" w:sz="0" w:space="0"/>
-          <w:shd w:val="clear" w:fill="FFFFFF"/>
-          <w:vertAlign w:val="baseline"/>
-        </w:rPr>
-        <w:t>2、修改</w:t>
-      </w:r>
-      <w:r>
         <w:rPr>
           <w:rStyle w:val="10"/>
           <w:rFonts w:ascii="DejaVu Sans Mono" w:hAnsi="DejaVu Sans Mono" w:eastAsia="DejaVu Sans Mono" w:cs="DejaVu Sans Mono"/>
@@ -2077,11 +2040,178 @@
           <w:spacing w:val="0"/>
           <w:sz w:val="16"/>
           <w:szCs w:val="16"/>
-          <w:bdr w:val="none" w:color="auto" w:sz="0" w:space="0"/>
           <w:shd w:val="clear" w:fill="F9F2F4"/>
           <w:vertAlign w:val="baseline"/>
         </w:rPr>
+      </w:pPr>
+      <w:r>
+        <w:rPr>
+          <w:rFonts w:hint="default" w:ascii="Arial" w:hAnsi="Arial" w:eastAsia="Arial" w:cs="Arial"/>
+          <w:i w:val="0"/>
+          <w:iCs w:val="0"/>
+          <w:caps w:val="0"/>
+          <w:color w:val="4D4D4D"/>
+          <w:spacing w:val="0"/>
+          <w:sz w:val="19"/>
+          <w:szCs w:val="19"/>
+          <w:shd w:val="clear" w:fill="FFFFFF"/>
+          <w:vertAlign w:val="baseline"/>
+        </w:rPr>
+        <w:t>修改</w:t>
+      </w:r>
+      <w:r>
+        <w:rPr>
+          <w:rStyle w:val="10"/>
+          <w:rFonts w:ascii="DejaVu Sans Mono" w:hAnsi="DejaVu Sans Mono" w:eastAsia="DejaVu Sans Mono" w:cs="DejaVu Sans Mono"/>
+          <w:i w:val="0"/>
+          <w:iCs w:val="0"/>
+          <w:caps w:val="0"/>
+          <w:color w:val="C7254E"/>
+          <w:spacing w:val="0"/>
+          <w:sz w:val="16"/>
+          <w:szCs w:val="16"/>
+          <w:shd w:val="clear" w:fill="F9F2F4"/>
+          <w:vertAlign w:val="baseline"/>
+        </w:rPr>
         <w:t>/etc/NetworkManager/NetworkManager.conf</w:t>
+      </w:r>
+      <w:r>
+        <w:rPr>
+          <w:rStyle w:val="10"/>
+          <w:rFonts w:hint="eastAsia" w:ascii="DejaVu Sans Mono" w:hAnsi="DejaVu Sans Mono" w:eastAsia="宋体" w:cs="DejaVu Sans Mono"/>
+          <w:i w:val="0"/>
+          <w:iCs w:val="0"/>
+          <w:caps w:val="0"/>
+          <w:color w:val="C7254E"/>
+          <w:spacing w:val="0"/>
+          <w:sz w:val="16"/>
+          <w:szCs w:val="16"/>
+          <w:shd w:val="clear" w:fill="F9F2F4"/>
+          <w:vertAlign w:val="baseline"/>
+          <w:lang w:val="en-US" w:eastAsia="zh-CN"/>
+        </w:rPr>
+        <w:t>\</w:t>
+      </w:r>
+    </w:p>
+    <w:p>
+      <w:pPr>
+        <w:pStyle w:val="2"/>
+        <w:bidi w:val="0"/>
+        <w:rPr>
+          <w:rStyle w:val="8"/>
+        </w:rPr>
+      </w:pPr>
+      <w:r>
+        <w:rPr>
+          <w:rStyle w:val="10"/>
+          <w:rFonts w:hint="eastAsia" w:ascii="DejaVu Sans Mono" w:hAnsi="DejaVu Sans Mono" w:eastAsia="宋体" w:cs="DejaVu Sans Mono"/>
+          <w:i w:val="0"/>
+          <w:iCs w:val="0"/>
+          <w:color w:val="C7254E"/>
+          <w:spacing w:val="0"/>
+          <w:sz w:val="16"/>
+          <w:szCs w:val="16"/>
+          <w:shd w:val="clear" w:fill="F9F2F4"/>
+          <w:vertAlign w:val="baseline"/>
+          <w:lang w:val="en-US" w:eastAsia="zh-CN"/>
+        </w:rPr>
+        <w:t>T</w:t>
+      </w:r>
+      <w:r>
+        <w:rPr>
+          <w:rStyle w:val="10"/>
+          <w:rFonts w:hint="eastAsia" w:ascii="DejaVu Sans Mono" w:hAnsi="DejaVu Sans Mono" w:eastAsia="宋体" w:cs="DejaVu Sans Mono"/>
+          <w:i w:val="0"/>
+          <w:iCs w:val="0"/>
+          <w:caps w:val="0"/>
+          <w:color w:val="C7254E"/>
+          <w:spacing w:val="0"/>
+          <w:sz w:val="16"/>
+          <w:szCs w:val="16"/>
+          <w:shd w:val="clear" w:fill="F9F2F4"/>
+          <w:vertAlign w:val="baseline"/>
+          <w:lang w:val="en-US" w:eastAsia="zh-CN"/>
+        </w:rPr>
+        <w:t>omcat 日志查看</w:t>
+      </w:r>
+    </w:p>
+    <w:p>
+      <w:pPr>
+        <w:pStyle w:val="6"/>
+        <w:keepNext w:val="0"/>
+        <w:keepLines w:val="0"/>
+        <w:widowControl/>
+        <w:numPr>
+          <w:numId w:val="0"/>
+        </w:numPr>
+        <w:suppressLineNumbers w:val="0"/>
+        <w:pBdr>
+          <w:top w:val="none" w:color="auto" w:sz="0" w:space="0"/>
+          <w:left w:val="none" w:color="auto" w:sz="0" w:space="0"/>
+          <w:bottom w:val="none" w:color="auto" w:sz="0" w:space="0"/>
+          <w:right w:val="none" w:color="auto" w:sz="0" w:space="0"/>
+        </w:pBdr>
+        <w:shd w:val="clear" w:fill="FFFFFF"/>
+        <w:spacing w:before="0" w:beforeAutospacing="0" w:after="0" w:afterAutospacing="0" w:line="319" w:lineRule="atLeast"/>
+        <w:ind w:right="0" w:rightChars="0"/>
+        <w:jc w:val="left"/>
+        <w:textAlignment w:val="baseline"/>
+        <w:rPr>
+          <w:rStyle w:val="10"/>
+          <w:rFonts w:hint="eastAsia" w:ascii="DejaVu Sans Mono" w:hAnsi="DejaVu Sans Mono" w:eastAsia="DejaVu Sans Mono" w:cs="DejaVu Sans Mono"/>
+          <w:i w:val="0"/>
+          <w:iCs w:val="0"/>
+          <w:caps w:val="0"/>
+          <w:color w:val="C7254E"/>
+          <w:spacing w:val="0"/>
+          <w:sz w:val="16"/>
+          <w:szCs w:val="16"/>
+          <w:shd w:val="clear" w:fill="F9F2F4"/>
+          <w:vertAlign w:val="baseline"/>
+        </w:rPr>
+      </w:pPr>
+      <w:r>
+        <w:drawing>
+          <wp:inline distT="0" distB="0" distL="114300" distR="114300">
+            <wp:extent cx="5274310" cy="1450340"/>
+            <wp:effectExtent l="0" t="0" r="13970" b="12700"/>
+            <wp:docPr id="6" name="图片 1"/>
+            <wp:cNvGraphicFramePr>
+              <a:graphicFrameLocks xmlns:a="http://schemas.openxmlformats.org/drawingml/2006/main" noChangeAspect="1"/>
+            </wp:cNvGraphicFramePr>
+            <a:graphic xmlns:a="http://schemas.openxmlformats.org/drawingml/2006/main">
+              <a:graphicData uri="http://schemas.openxmlformats.org/drawingml/2006/picture">
+                <pic:pic xmlns:pic="http://schemas.openxmlformats.org/drawingml/2006/picture">
+                  <pic:nvPicPr>
+                    <pic:cNvPr id="6" name="图片 1"/>
+                    <pic:cNvPicPr>
+                      <a:picLocks noChangeAspect="1"/>
+                    </pic:cNvPicPr>
+                  </pic:nvPicPr>
+                  <pic:blipFill>
+                    <a:blip r:embed="rId8"/>
+                    <a:stretch>
+                      <a:fillRect/>
+                    </a:stretch>
+                  </pic:blipFill>
+                  <pic:spPr>
+                    <a:xfrm>
+                      <a:off x="0" y="0"/>
+                      <a:ext cx="5274310" cy="1450340"/>
+                    </a:xfrm>
+                    <a:prstGeom prst="rect">
+                      <a:avLst/>
+                    </a:prstGeom>
+                    <a:noFill/>
+                    <a:ln>
+                      <a:noFill/>
+                    </a:ln>
+                  </pic:spPr>
+                </pic:pic>
+              </a:graphicData>
+            </a:graphic>
+          </wp:inline>
+        </w:drawing>
       </w:r>
     </w:p>
     <w:p>
@@ -2123,7 +2253,6 @@
           <w:spacing w:val="0"/>
           <w:sz w:val="16"/>
           <w:szCs w:val="16"/>
-          <w:bdr w:val="none" w:color="auto" w:sz="0" w:space="0"/>
           <w:shd w:val="clear" w:fill="F9F2F4"/>
           <w:vertAlign w:val="baseline"/>
         </w:rPr>
@@ -2145,7 +2274,7 @@
                     </pic:cNvPicPr>
                   </pic:nvPicPr>
                   <pic:blipFill>
-                    <a:blip r:embed="rId8"/>
+                    <a:blip r:embed="rId9"/>
                     <a:stretch>
                       <a:fillRect/>
                     </a:stretch>
@@ -2238,7 +2367,6 @@
           <w:spacing w:val="0"/>
           <w:sz w:val="16"/>
           <w:szCs w:val="16"/>
-          <w:bdr w:val="none" w:color="auto" w:sz="0" w:space="0"/>
           <w:shd w:val="clear" w:fill="F9F2F4"/>
           <w:vertAlign w:val="baseline"/>
         </w:rPr>
@@ -2255,7 +2383,6 @@
           <w:spacing w:val="0"/>
           <w:sz w:val="19"/>
           <w:szCs w:val="19"/>
-          <w:bdr w:val="none" w:color="auto" w:sz="0" w:space="0"/>
           <w:shd w:val="clear" w:fill="FFFFFF"/>
           <w:vertAlign w:val="baseline"/>
         </w:rPr>
@@ -2300,7 +2427,6 @@
           <w:spacing w:val="0"/>
           <w:sz w:val="16"/>
           <w:szCs w:val="16"/>
-          <w:bdr w:val="none" w:color="auto" w:sz="0" w:space="0"/>
           <w:shd w:val="clear" w:fill="FFFFFF"/>
           <w:vertAlign w:val="baseline"/>
         </w:rPr>
@@ -2322,6 +2448,21 @@
           <w:lang w:val="en-US" w:eastAsia="zh-CN"/>
         </w:rPr>
       </w:pPr>
+      <w:r>
+        <w:rPr>
+          <w:rFonts w:hint="eastAsia" w:ascii="DejaVu Sans Mono" w:hAnsi="DejaVu Sans Mono" w:eastAsia="宋体" w:cs="DejaVu Sans Mono"/>
+          <w:i w:val="0"/>
+          <w:iCs w:val="0"/>
+          <w:caps w:val="0"/>
+          <w:color w:val="5E6687"/>
+          <w:spacing w:val="0"/>
+          <w:sz w:val="16"/>
+          <w:szCs w:val="16"/>
+          <w:shd w:val="clear" w:fill="F5F7FF"/>
+          <w:lang w:val="en-US" w:eastAsia="zh-CN"/>
+        </w:rPr>
+        <w:t>打成war包上传</w:t>
+      </w:r>
       <w:bookmarkStart w:id="0" w:name="_GoBack"/>
       <w:bookmarkEnd w:id="0"/>
     </w:p>
@@ -2338,6 +2479,18 @@
 <file path=word/numbering.xml><?xml version="1.0" encoding="utf-8"?>
 <w:numbering xmlns:wpc="http://schemas.microsoft.com/office/word/2010/wordprocessingCanvas" xmlns:mc="http://schemas.openxmlformats.org/markup-compatibility/2006" xmlns:o="urn:schemas-microsoft-com:office:office" xmlns:r="http://schemas.openxmlformats.org/officeDocument/2006/relationships" xmlns:m="http://schemas.openxmlformats.org/officeDocument/2006/math" xmlns:v="urn:schemas-microsoft-com:vml" xmlns:wp14="http://schemas.microsoft.com/office/word/2010/wordprocessingDrawing" xmlns:wp="http://schemas.openxmlformats.org/drawingml/2006/wordprocessingDrawing" xmlns:w10="urn:schemas-microsoft-com:office:word" xmlns:w="http://schemas.openxmlformats.org/wordprocessingml/2006/main" xmlns:w14="http://schemas.microsoft.com/office/word/2010/wordml" xmlns:wpg="http://schemas.microsoft.com/office/word/2010/wordprocessingGroup" xmlns:wpi="http://schemas.microsoft.com/office/word/2010/wordprocessingInk" xmlns:wne="http://schemas.microsoft.com/office/word/2006/wordml" xmlns:wps="http://schemas.microsoft.com/office/word/2010/wordprocessingShape" xmlns:wpsCustomData="http://www.wps.cn/officeDocument/2013/wpsCustomData" mc:Ignorable="w14 wp14">
   <w:abstractNum w:abstractNumId="0">
+    <w:nsid w:val="9CF43896"/>
+    <w:multiLevelType w:val="singleLevel"/>
+    <w:tmpl w:val="9CF43896"/>
+    <w:lvl w:ilvl="0" w:tentative="0">
+      <w:start w:val="2"/>
+      <w:numFmt w:val="decimal"/>
+      <w:suff w:val="nothing"/>
+      <w:lvlText w:val="%1、"/>
+      <w:lvlJc w:val="left"/>
+    </w:lvl>
+  </w:abstractNum>
+  <w:abstractNum w:abstractNumId="1">
     <w:nsid w:val="CDDF7455"/>
     <w:multiLevelType w:val="singleLevel"/>
     <w:tmpl w:val="CDDF7455"/>
@@ -2354,6 +2507,9 @@
     </w:lvl>
   </w:abstractNum>
   <w:num w:numId="1">
+    <w:abstractNumId w:val="1"/>
+  </w:num>
+  <w:num w:numId="2">
     <w:abstractNumId w:val="0"/>
   </w:num>
 </w:numbering>
@@ -2435,7 +2591,7 @@
     <w:lsdException w:qFormat="1" w:unhideWhenUsed="0" w:uiPriority="0" w:semiHidden="0" w:name="Title"/>
     <w:lsdException w:unhideWhenUsed="0" w:uiPriority="0" w:semiHidden="0" w:name="Closing"/>
     <w:lsdException w:unhideWhenUsed="0" w:uiPriority="0" w:semiHidden="0" w:name="Signature"/>
-    <w:lsdException w:qFormat="1" w:unhideWhenUsed="0" w:uiPriority="0" w:name="Default Paragraph Font"/>
+    <w:lsdException w:qFormat="1" w:unhideWhenUsed="0" w:uiPriority="0" w:semiHidden="0" w:name="Default Paragraph Font"/>
     <w:lsdException w:unhideWhenUsed="0" w:uiPriority="0" w:semiHidden="0" w:name="Body Text"/>
     <w:lsdException w:unhideWhenUsed="0" w:uiPriority="0" w:semiHidden="0" w:name="Body Text Indent"/>
     <w:lsdException w:unhideWhenUsed="0" w:uiPriority="0" w:semiHidden="0" w:name="List Continue"/>
@@ -2466,10 +2622,10 @@
     <w:lsdException w:unhideWhenUsed="0" w:uiPriority="0" w:semiHidden="0" w:name="HTML Acronym"/>
     <w:lsdException w:unhideWhenUsed="0" w:uiPriority="0" w:semiHidden="0" w:name="HTML Address"/>
     <w:lsdException w:unhideWhenUsed="0" w:uiPriority="0" w:semiHidden="0" w:name="HTML Cite"/>
-    <w:lsdException w:unhideWhenUsed="0" w:uiPriority="0" w:semiHidden="0" w:name="HTML Code"/>
+    <w:lsdException w:qFormat="1" w:unhideWhenUsed="0" w:uiPriority="0" w:semiHidden="0" w:name="HTML Code"/>
     <w:lsdException w:unhideWhenUsed="0" w:uiPriority="0" w:semiHidden="0" w:name="HTML Definition"/>
     <w:lsdException w:unhideWhenUsed="0" w:uiPriority="0" w:semiHidden="0" w:name="HTML Keyboard"/>
-    <w:lsdException w:unhideWhenUsed="0" w:uiPriority="0" w:semiHidden="0" w:name="HTML Preformatted"/>
+    <w:lsdException w:qFormat="1" w:unhideWhenUsed="0" w:uiPriority="0" w:semiHidden="0" w:name="HTML Preformatted"/>
     <w:lsdException w:unhideWhenUsed="0" w:uiPriority="0" w:semiHidden="0" w:name="HTML Sample"/>
     <w:lsdException w:unhideWhenUsed="0" w:uiPriority="0" w:semiHidden="0" w:name="HTML Typewriter"/>
     <w:lsdException w:unhideWhenUsed="0" w:uiPriority="0" w:semiHidden="0" w:name="HTML Variable"/>
@@ -2691,7 +2847,6 @@
   </w:style>
   <w:style w:type="character" w:default="1" w:styleId="8">
     <w:name w:val="Default Paragraph Font"/>
-    <w:semiHidden/>
     <w:qFormat/>
     <w:uiPriority w:val="0"/>
   </w:style>
@@ -2712,6 +2867,7 @@
   <w:style w:type="paragraph" w:styleId="5">
     <w:name w:val="HTML Preformatted"/>
     <w:basedOn w:val="1"/>
+    <w:qFormat/>
     <w:uiPriority w:val="0"/>
     <w:pPr>
       <w:tabs>
@@ -2770,6 +2926,7 @@
   <w:style w:type="character" w:styleId="10">
     <w:name w:val="HTML Code"/>
     <w:basedOn w:val="8"/>
+    <w:qFormat/>
     <w:uiPriority w:val="0"/>
     <w:rPr>
       <w:rFonts w:ascii="Courier New" w:hAnsi="Courier New"/>
@@ -3032,20 +3189,4 @@
   </a:themeElements>
   <a:objectDefaults/>
 </a:theme>
-</file>
-
-<file path=customXml/item1.xml><?xml version="1.0" encoding="utf-8"?>
-<s:customData xmlns="http://www.wps.cn/officeDocument/2013/wpsCustomData" xmlns:s="http://www.wps.cn/officeDocument/2013/wpsCustomData">
-  <customSectProps>
-    <customSectPr/>
-  </customSectProps>
-</s:customData>
-</file>
-
-<file path=customXml/itemProps1.xml><?xml version="1.0" encoding="utf-8"?>
-<ds:datastoreItem xmlns:ds="http://schemas.openxmlformats.org/officeDocument/2006/customXml" ds:itemID="{B1977F7D-205B-4081-913C-38D41E755F92}">
-  <ds:schemaRefs>
-    <ds:schemaRef ds:uri="http://www.wps.cn/officeDocument/2013/wpsCustomData"/>
-  </ds:schemaRefs>
-</ds:datastoreItem>
 </file>
--- a/java note/linux.docx
+++ b/java note/linux.docx
@@ -14,22 +14,25 @@
           <w:sz w:val="19"/>
           <w:szCs w:val="19"/>
           <w:shd w:val="clear" w:fill="FFFFFF"/>
-        </w:rPr>
-      </w:pPr>
-      <w:r>
-        <w:rPr>
-          <w:rFonts w:hint="eastAsia" w:ascii="微软雅黑" w:hAnsi="微软雅黑" w:eastAsia="微软雅黑" w:cs="微软雅黑"/>
-          <w:i w:val="0"/>
-          <w:iCs w:val="0"/>
-          <w:caps w:val="0"/>
-          <w:color w:val="333333"/>
-          <w:spacing w:val="0"/>
-          <w:sz w:val="19"/>
-          <w:szCs w:val="19"/>
-          <w:shd w:val="clear" w:fill="FFFFFF"/>
-        </w:rPr>
-        <w:br w:type="textWrapping"/>
-      </w:r>
+          <w:lang w:eastAsia="zh-CN"/>
+        </w:rPr>
+      </w:pPr>
+    </w:p>
+    <w:p>
+      <w:pPr>
+        <w:rPr>
+          <w:rFonts w:hint="eastAsia" w:ascii="微软雅黑" w:hAnsi="微软雅黑" w:eastAsia="微软雅黑" w:cs="微软雅黑"/>
+          <w:i w:val="0"/>
+          <w:iCs w:val="0"/>
+          <w:caps w:val="0"/>
+          <w:color w:val="333333"/>
+          <w:spacing w:val="0"/>
+          <w:sz w:val="19"/>
+          <w:szCs w:val="19"/>
+          <w:shd w:val="clear" w:fill="FFFFFF"/>
+          <w:lang w:eastAsia="zh-CN"/>
+        </w:rPr>
+      </w:pPr>
       <w:r>
         <w:rPr>
           <w:rFonts w:hint="eastAsia" w:ascii="微软雅黑" w:hAnsi="微软雅黑" w:eastAsia="微软雅黑" w:cs="微软雅黑"/>
@@ -44,20 +47,22 @@
         </w:rPr>
         <w:t>$在linux中可以表示为一般用户提示符,也可表示未尾的功能(如vi中)</w:t>
       </w:r>
-      <w:r>
-        <w:rPr>
-          <w:rFonts w:hint="eastAsia" w:ascii="微软雅黑" w:hAnsi="微软雅黑" w:eastAsia="微软雅黑" w:cs="微软雅黑"/>
-          <w:i w:val="0"/>
-          <w:iCs w:val="0"/>
-          <w:caps w:val="0"/>
-          <w:color w:val="333333"/>
-          <w:spacing w:val="0"/>
-          <w:sz w:val="19"/>
-          <w:szCs w:val="19"/>
-          <w:shd w:val="clear" w:fill="FFFFFF"/>
-        </w:rPr>
-        <w:br w:type="textWrapping"/>
-      </w:r>
+    </w:p>
+    <w:p>
+      <w:pPr>
+        <w:rPr>
+          <w:rFonts w:hint="eastAsia" w:ascii="微软雅黑" w:hAnsi="微软雅黑" w:eastAsia="微软雅黑" w:cs="微软雅黑"/>
+          <w:i w:val="0"/>
+          <w:iCs w:val="0"/>
+          <w:caps w:val="0"/>
+          <w:color w:val="333333"/>
+          <w:spacing w:val="0"/>
+          <w:sz w:val="19"/>
+          <w:szCs w:val="19"/>
+          <w:shd w:val="clear" w:fill="FFFFFF"/>
+          <w:lang w:eastAsia="zh-CN"/>
+        </w:rPr>
+      </w:pPr>
       <w:r>
         <w:rPr>
           <w:rFonts w:hint="eastAsia" w:ascii="微软雅黑" w:hAnsi="微软雅黑" w:eastAsia="微软雅黑" w:cs="微软雅黑"/>
@@ -72,20 +77,22 @@
         </w:rPr>
         <w:t>#在linux中可以表示为root的提示符,在shell中为注释</w:t>
       </w:r>
-      <w:r>
-        <w:rPr>
-          <w:rFonts w:hint="eastAsia" w:ascii="微软雅黑" w:hAnsi="微软雅黑" w:eastAsia="微软雅黑" w:cs="微软雅黑"/>
-          <w:i w:val="0"/>
-          <w:iCs w:val="0"/>
-          <w:caps w:val="0"/>
-          <w:color w:val="333333"/>
-          <w:spacing w:val="0"/>
-          <w:sz w:val="19"/>
-          <w:szCs w:val="19"/>
-          <w:shd w:val="clear" w:fill="FFFFFF"/>
-        </w:rPr>
-        <w:br w:type="textWrapping"/>
-      </w:r>
+    </w:p>
+    <w:p>
+      <w:pPr>
+        <w:rPr>
+          <w:rFonts w:hint="eastAsia" w:ascii="微软雅黑" w:hAnsi="微软雅黑" w:eastAsia="微软雅黑" w:cs="微软雅黑"/>
+          <w:i w:val="0"/>
+          <w:iCs w:val="0"/>
+          <w:caps w:val="0"/>
+          <w:color w:val="333333"/>
+          <w:spacing w:val="0"/>
+          <w:sz w:val="19"/>
+          <w:szCs w:val="19"/>
+          <w:shd w:val="clear" w:fill="FFFFFF"/>
+          <w:lang w:eastAsia="zh-CN"/>
+        </w:rPr>
+      </w:pPr>
       <w:r>
         <w:rPr>
           <w:rFonts w:hint="eastAsia" w:ascii="微软雅黑" w:hAnsi="微软雅黑" w:eastAsia="微软雅黑" w:cs="微软雅黑"/>
@@ -100,20 +107,21 @@
         </w:rPr>
         <w:t>~在linux中可以表示为当前用户根目录</w:t>
       </w:r>
-      <w:r>
-        <w:rPr>
-          <w:rFonts w:hint="eastAsia" w:ascii="微软雅黑" w:hAnsi="微软雅黑" w:eastAsia="微软雅黑" w:cs="微软雅黑"/>
-          <w:i w:val="0"/>
-          <w:iCs w:val="0"/>
-          <w:caps w:val="0"/>
-          <w:color w:val="333333"/>
-          <w:spacing w:val="0"/>
-          <w:sz w:val="19"/>
-          <w:szCs w:val="19"/>
-          <w:shd w:val="clear" w:fill="FFFFFF"/>
-        </w:rPr>
-        <w:br w:type="textWrapping"/>
-      </w:r>
+    </w:p>
+    <w:p>
+      <w:pPr>
+        <w:rPr>
+          <w:rFonts w:hint="eastAsia" w:ascii="微软雅黑" w:hAnsi="微软雅黑" w:eastAsia="微软雅黑" w:cs="微软雅黑"/>
+          <w:i w:val="0"/>
+          <w:iCs w:val="0"/>
+          <w:caps w:val="0"/>
+          <w:color w:val="333333"/>
+          <w:spacing w:val="0"/>
+          <w:sz w:val="19"/>
+          <w:szCs w:val="19"/>
+          <w:shd w:val="clear" w:fill="FFFFFF"/>
+        </w:rPr>
+      </w:pPr>
       <w:r>
         <w:rPr>
           <w:rFonts w:hint="eastAsia" w:ascii="微软雅黑" w:hAnsi="微软雅黑" w:eastAsia="微软雅黑" w:cs="微软雅黑"/>
@@ -146,7 +154,7 @@
     </w:p>
     <w:p>
       <w:pPr>
-        <w:pStyle w:val="6"/>
+        <w:pStyle w:val="8"/>
         <w:keepNext w:val="0"/>
         <w:keepLines w:val="0"/>
         <w:widowControl/>
@@ -188,7 +196,7 @@
     </w:p>
     <w:p>
       <w:pPr>
-        <w:pStyle w:val="6"/>
+        <w:pStyle w:val="8"/>
         <w:keepNext w:val="0"/>
         <w:keepLines w:val="0"/>
         <w:widowControl/>
@@ -270,7 +278,7 @@
     </w:p>
     <w:p>
       <w:pPr>
-        <w:pStyle w:val="6"/>
+        <w:pStyle w:val="8"/>
         <w:keepNext w:val="0"/>
         <w:keepLines w:val="0"/>
         <w:widowControl/>
@@ -312,7 +320,7 @@
     </w:p>
     <w:p>
       <w:pPr>
-        <w:pStyle w:val="6"/>
+        <w:pStyle w:val="8"/>
         <w:keepNext w:val="0"/>
         <w:keepLines w:val="0"/>
         <w:widowControl/>
@@ -385,7 +393,7 @@
     </w:p>
     <w:p>
       <w:pPr>
-        <w:pStyle w:val="6"/>
+        <w:pStyle w:val="8"/>
         <w:keepNext w:val="0"/>
         <w:keepLines w:val="0"/>
         <w:widowControl/>
@@ -443,7 +451,7 @@
     </w:p>
     <w:p>
       <w:pPr>
-        <w:pStyle w:val="6"/>
+        <w:pStyle w:val="8"/>
         <w:keepNext w:val="0"/>
         <w:keepLines w:val="0"/>
         <w:widowControl/>
@@ -486,7 +494,7 @@
     </w:p>
     <w:p>
       <w:pPr>
-        <w:pStyle w:val="6"/>
+        <w:pStyle w:val="8"/>
         <w:keepNext w:val="0"/>
         <w:keepLines w:val="0"/>
         <w:widowControl/>
@@ -529,7 +537,7 @@
     </w:p>
     <w:p>
       <w:pPr>
-        <w:pStyle w:val="6"/>
+        <w:pStyle w:val="8"/>
         <w:keepNext w:val="0"/>
         <w:keepLines w:val="0"/>
         <w:widowControl/>
@@ -558,7 +566,7 @@
     </w:p>
     <w:p>
       <w:pPr>
-        <w:pStyle w:val="6"/>
+        <w:pStyle w:val="8"/>
         <w:keepNext w:val="0"/>
         <w:keepLines w:val="0"/>
         <w:widowControl/>
@@ -617,7 +625,7 @@
     </w:p>
     <w:p>
       <w:pPr>
-        <w:pStyle w:val="6"/>
+        <w:pStyle w:val="8"/>
         <w:keepNext w:val="0"/>
         <w:keepLines w:val="0"/>
         <w:widowControl/>
@@ -646,7 +654,7 @@
     </w:p>
     <w:p>
       <w:pPr>
-        <w:pStyle w:val="6"/>
+        <w:pStyle w:val="8"/>
         <w:keepNext w:val="0"/>
         <w:keepLines w:val="0"/>
         <w:widowControl/>
@@ -715,7 +723,7 @@
     </w:p>
     <w:p>
       <w:pPr>
-        <w:pStyle w:val="6"/>
+        <w:pStyle w:val="8"/>
         <w:keepNext w:val="0"/>
         <w:keepLines w:val="0"/>
         <w:widowControl/>
@@ -736,6 +744,202 @@
         <w:jc w:val="both"/>
         <w:rPr>
           <w:rFonts w:hint="eastAsia" w:ascii="微软雅黑" w:hAnsi="微软雅黑" w:eastAsia="微软雅黑" w:cs="微软雅黑"/>
+          <w:i w:val="0"/>
+          <w:iCs w:val="0"/>
+          <w:caps w:val="0"/>
+          <w:color w:val="333333"/>
+          <w:spacing w:val="0"/>
+          <w:sz w:val="19"/>
+          <w:szCs w:val="19"/>
+          <w:shd w:val="clear" w:fill="FFFFFF"/>
+          <w:lang w:eastAsia="zh-CN"/>
+        </w:rPr>
+      </w:pPr>
+      <w:r>
+        <w:rPr>
+          <w:rFonts w:hint="eastAsia" w:ascii="微软雅黑" w:hAnsi="微软雅黑" w:eastAsia="微软雅黑" w:cs="微软雅黑"/>
+          <w:i w:val="0"/>
+          <w:iCs w:val="0"/>
+          <w:caps w:val="0"/>
+          <w:color w:val="333333"/>
+          <w:spacing w:val="0"/>
+          <w:sz w:val="19"/>
+          <w:szCs w:val="19"/>
+          <w:shd w:val="clear" w:fill="FFFFFF"/>
+        </w:rPr>
+        <w:t>系统安装软件一般在/usr/share，可执行的文件在/usr/bin，配置文件可能安装到了/etc下等。</w:t>
+      </w:r>
+    </w:p>
+    <w:p>
+      <w:pPr>
+        <w:pStyle w:val="8"/>
+        <w:keepNext w:val="0"/>
+        <w:keepLines w:val="0"/>
+        <w:widowControl/>
+        <w:numPr>
+          <w:ilvl w:val="0"/>
+          <w:numId w:val="0"/>
+        </w:numPr>
+        <w:suppressLineNumbers w:val="0"/>
+        <w:pBdr>
+          <w:top w:val="none" w:color="auto" w:sz="0" w:space="0"/>
+          <w:left w:val="none" w:color="auto" w:sz="0" w:space="0"/>
+          <w:bottom w:val="none" w:color="auto" w:sz="0" w:space="0"/>
+          <w:right w:val="none" w:color="auto" w:sz="0" w:space="0"/>
+        </w:pBdr>
+        <w:shd w:val="clear" w:fill="FFFFFF"/>
+        <w:spacing w:before="0" w:beforeAutospacing="0" w:after="0" w:afterAutospacing="0" w:line="312" w:lineRule="atLeast"/>
+        <w:ind w:right="0" w:rightChars="0"/>
+        <w:jc w:val="both"/>
+        <w:rPr>
+          <w:rFonts w:hint="eastAsia" w:ascii="微软雅黑" w:hAnsi="微软雅黑" w:eastAsia="微软雅黑" w:cs="微软雅黑"/>
+          <w:i w:val="0"/>
+          <w:iCs w:val="0"/>
+          <w:caps w:val="0"/>
+          <w:color w:val="333333"/>
+          <w:spacing w:val="0"/>
+          <w:sz w:val="19"/>
+          <w:szCs w:val="19"/>
+          <w:shd w:val="clear" w:fill="FFFFFF"/>
+          <w:lang w:eastAsia="zh-CN"/>
+        </w:rPr>
+      </w:pPr>
+      <w:r>
+        <w:rPr>
+          <w:rFonts w:hint="eastAsia" w:ascii="微软雅黑" w:hAnsi="微软雅黑" w:eastAsia="微软雅黑" w:cs="微软雅黑"/>
+          <w:i w:val="0"/>
+          <w:iCs w:val="0"/>
+          <w:caps w:val="0"/>
+          <w:color w:val="333333"/>
+          <w:spacing w:val="0"/>
+          <w:sz w:val="19"/>
+          <w:szCs w:val="19"/>
+          <w:shd w:val="clear" w:fill="FFFFFF"/>
+        </w:rPr>
+        <w:t>文档一般在 /usr/share</w:t>
+      </w:r>
+    </w:p>
+    <w:p>
+      <w:pPr>
+        <w:pStyle w:val="8"/>
+        <w:keepNext w:val="0"/>
+        <w:keepLines w:val="0"/>
+        <w:widowControl/>
+        <w:numPr>
+          <w:ilvl w:val="0"/>
+          <w:numId w:val="0"/>
+        </w:numPr>
+        <w:suppressLineNumbers w:val="0"/>
+        <w:pBdr>
+          <w:top w:val="none" w:color="auto" w:sz="0" w:space="0"/>
+          <w:left w:val="none" w:color="auto" w:sz="0" w:space="0"/>
+          <w:bottom w:val="none" w:color="auto" w:sz="0" w:space="0"/>
+          <w:right w:val="none" w:color="auto" w:sz="0" w:space="0"/>
+        </w:pBdr>
+        <w:shd w:val="clear" w:fill="FFFFFF"/>
+        <w:spacing w:before="0" w:beforeAutospacing="0" w:after="0" w:afterAutospacing="0" w:line="312" w:lineRule="atLeast"/>
+        <w:ind w:right="0" w:rightChars="0"/>
+        <w:jc w:val="both"/>
+        <w:rPr>
+          <w:rFonts w:hint="eastAsia" w:ascii="微软雅黑" w:hAnsi="微软雅黑" w:eastAsia="微软雅黑" w:cs="微软雅黑"/>
+          <w:i w:val="0"/>
+          <w:iCs w:val="0"/>
+          <w:caps w:val="0"/>
+          <w:color w:val="333333"/>
+          <w:spacing w:val="0"/>
+          <w:sz w:val="19"/>
+          <w:szCs w:val="19"/>
+          <w:shd w:val="clear" w:fill="FFFFFF"/>
+          <w:lang w:eastAsia="zh-CN"/>
+        </w:rPr>
+      </w:pPr>
+      <w:r>
+        <w:rPr>
+          <w:rFonts w:hint="eastAsia" w:ascii="微软雅黑" w:hAnsi="微软雅黑" w:eastAsia="微软雅黑" w:cs="微软雅黑"/>
+          <w:i w:val="0"/>
+          <w:iCs w:val="0"/>
+          <w:caps w:val="0"/>
+          <w:color w:val="333333"/>
+          <w:spacing w:val="0"/>
+          <w:sz w:val="19"/>
+          <w:szCs w:val="19"/>
+          <w:shd w:val="clear" w:fill="FFFFFF"/>
+        </w:rPr>
+        <w:t>可执行文件 /usr/bin</w:t>
+      </w:r>
+    </w:p>
+    <w:p>
+      <w:pPr>
+        <w:pStyle w:val="8"/>
+        <w:keepNext w:val="0"/>
+        <w:keepLines w:val="0"/>
+        <w:widowControl/>
+        <w:numPr>
+          <w:ilvl w:val="0"/>
+          <w:numId w:val="0"/>
+        </w:numPr>
+        <w:suppressLineNumbers w:val="0"/>
+        <w:pBdr>
+          <w:top w:val="none" w:color="auto" w:sz="0" w:space="0"/>
+          <w:left w:val="none" w:color="auto" w:sz="0" w:space="0"/>
+          <w:bottom w:val="none" w:color="auto" w:sz="0" w:space="0"/>
+          <w:right w:val="none" w:color="auto" w:sz="0" w:space="0"/>
+        </w:pBdr>
+        <w:shd w:val="clear" w:fill="FFFFFF"/>
+        <w:spacing w:before="0" w:beforeAutospacing="0" w:after="0" w:afterAutospacing="0" w:line="312" w:lineRule="atLeast"/>
+        <w:ind w:right="0" w:rightChars="0"/>
+        <w:jc w:val="both"/>
+        <w:rPr>
+          <w:rFonts w:hint="eastAsia" w:ascii="微软雅黑" w:hAnsi="微软雅黑" w:eastAsia="微软雅黑" w:cs="微软雅黑"/>
+          <w:i w:val="0"/>
+          <w:iCs w:val="0"/>
+          <w:caps w:val="0"/>
+          <w:color w:val="333333"/>
+          <w:spacing w:val="0"/>
+          <w:sz w:val="19"/>
+          <w:szCs w:val="19"/>
+          <w:shd w:val="clear" w:fill="FFFFFF"/>
+          <w:lang w:eastAsia="zh-CN"/>
+        </w:rPr>
+      </w:pPr>
+      <w:r>
+        <w:rPr>
+          <w:rFonts w:hint="eastAsia" w:ascii="微软雅黑" w:hAnsi="微软雅黑" w:eastAsia="微软雅黑" w:cs="微软雅黑"/>
+          <w:i w:val="0"/>
+          <w:iCs w:val="0"/>
+          <w:caps w:val="0"/>
+          <w:color w:val="333333"/>
+          <w:spacing w:val="0"/>
+          <w:sz w:val="19"/>
+          <w:szCs w:val="19"/>
+          <w:shd w:val="clear" w:fill="FFFFFF"/>
+        </w:rPr>
+        <w:t>配置文件 /etc</w:t>
+      </w:r>
+    </w:p>
+    <w:p>
+      <w:pPr>
+        <w:pStyle w:val="8"/>
+        <w:keepNext w:val="0"/>
+        <w:keepLines w:val="0"/>
+        <w:widowControl/>
+        <w:numPr>
+          <w:ilvl w:val="0"/>
+          <w:numId w:val="0"/>
+        </w:numPr>
+        <w:suppressLineNumbers w:val="0"/>
+        <w:pBdr>
+          <w:top w:val="none" w:color="auto" w:sz="0" w:space="0"/>
+          <w:left w:val="none" w:color="auto" w:sz="0" w:space="0"/>
+          <w:bottom w:val="none" w:color="auto" w:sz="0" w:space="0"/>
+          <w:right w:val="none" w:color="auto" w:sz="0" w:space="0"/>
+        </w:pBdr>
+        <w:shd w:val="clear" w:fill="FFFFFF"/>
+        <w:spacing w:before="0" w:beforeAutospacing="0" w:after="0" w:afterAutospacing="0" w:line="312" w:lineRule="atLeast"/>
+        <w:ind w:right="0" w:rightChars="0"/>
+        <w:jc w:val="both"/>
+        <w:rPr>
+          <w:rFonts w:hint="eastAsia" w:ascii="微软雅黑" w:hAnsi="微软雅黑" w:eastAsia="微软雅黑" w:cs="微软雅黑"/>
           <w:b w:val="0"/>
           <w:bCs w:val="0"/>
           <w:i w:val="0"/>
@@ -760,124 +964,12 @@
           <w:szCs w:val="19"/>
           <w:shd w:val="clear" w:fill="FFFFFF"/>
         </w:rPr>
-        <w:t>系统安装软件一般在/usr/share，可执行的文件在/usr/bin，配置文件可能安装到了/etc下等。</w:t>
-      </w:r>
-      <w:r>
-        <w:rPr>
-          <w:rFonts w:hint="eastAsia" w:ascii="微软雅黑" w:hAnsi="微软雅黑" w:eastAsia="微软雅黑" w:cs="微软雅黑"/>
-          <w:i w:val="0"/>
-          <w:iCs w:val="0"/>
-          <w:caps w:val="0"/>
-          <w:color w:val="333333"/>
-          <w:spacing w:val="0"/>
-          <w:sz w:val="19"/>
-          <w:szCs w:val="19"/>
-          <w:shd w:val="clear" w:fill="FFFFFF"/>
-        </w:rPr>
-        <w:br w:type="textWrapping"/>
-      </w:r>
-      <w:r>
-        <w:rPr>
-          <w:rFonts w:hint="eastAsia" w:ascii="微软雅黑" w:hAnsi="微软雅黑" w:eastAsia="微软雅黑" w:cs="微软雅黑"/>
-          <w:i w:val="0"/>
-          <w:iCs w:val="0"/>
-          <w:caps w:val="0"/>
-          <w:color w:val="333333"/>
-          <w:spacing w:val="0"/>
-          <w:sz w:val="19"/>
-          <w:szCs w:val="19"/>
-          <w:shd w:val="clear" w:fill="FFFFFF"/>
-        </w:rPr>
-        <w:t>文档一般在 /usr/share</w:t>
-      </w:r>
-      <w:r>
-        <w:rPr>
-          <w:rFonts w:hint="eastAsia" w:ascii="微软雅黑" w:hAnsi="微软雅黑" w:eastAsia="微软雅黑" w:cs="微软雅黑"/>
-          <w:i w:val="0"/>
-          <w:iCs w:val="0"/>
-          <w:caps w:val="0"/>
-          <w:color w:val="333333"/>
-          <w:spacing w:val="0"/>
-          <w:sz w:val="19"/>
-          <w:szCs w:val="19"/>
-          <w:shd w:val="clear" w:fill="FFFFFF"/>
-        </w:rPr>
-        <w:br w:type="textWrapping"/>
-      </w:r>
-      <w:r>
-        <w:rPr>
-          <w:rFonts w:hint="eastAsia" w:ascii="微软雅黑" w:hAnsi="微软雅黑" w:eastAsia="微软雅黑" w:cs="微软雅黑"/>
-          <w:i w:val="0"/>
-          <w:iCs w:val="0"/>
-          <w:caps w:val="0"/>
-          <w:color w:val="333333"/>
-          <w:spacing w:val="0"/>
-          <w:sz w:val="19"/>
-          <w:szCs w:val="19"/>
-          <w:shd w:val="clear" w:fill="FFFFFF"/>
-        </w:rPr>
-        <w:t>可执行文件 /usr/bin</w:t>
-      </w:r>
-      <w:r>
-        <w:rPr>
-          <w:rFonts w:hint="eastAsia" w:ascii="微软雅黑" w:hAnsi="微软雅黑" w:eastAsia="微软雅黑" w:cs="微软雅黑"/>
-          <w:i w:val="0"/>
-          <w:iCs w:val="0"/>
-          <w:caps w:val="0"/>
-          <w:color w:val="333333"/>
-          <w:spacing w:val="0"/>
-          <w:sz w:val="19"/>
-          <w:szCs w:val="19"/>
-          <w:shd w:val="clear" w:fill="FFFFFF"/>
-        </w:rPr>
-        <w:br w:type="textWrapping"/>
-      </w:r>
-      <w:r>
-        <w:rPr>
-          <w:rFonts w:hint="eastAsia" w:ascii="微软雅黑" w:hAnsi="微软雅黑" w:eastAsia="微软雅黑" w:cs="微软雅黑"/>
-          <w:i w:val="0"/>
-          <w:iCs w:val="0"/>
-          <w:caps w:val="0"/>
-          <w:color w:val="333333"/>
-          <w:spacing w:val="0"/>
-          <w:sz w:val="19"/>
-          <w:szCs w:val="19"/>
-          <w:shd w:val="clear" w:fill="FFFFFF"/>
-        </w:rPr>
-        <w:t>配置文件 /etc</w:t>
-      </w:r>
-      <w:r>
-        <w:rPr>
-          <w:rFonts w:hint="eastAsia" w:ascii="微软雅黑" w:hAnsi="微软雅黑" w:eastAsia="微软雅黑" w:cs="微软雅黑"/>
-          <w:i w:val="0"/>
-          <w:iCs w:val="0"/>
-          <w:caps w:val="0"/>
-          <w:color w:val="333333"/>
-          <w:spacing w:val="0"/>
-          <w:sz w:val="19"/>
-          <w:szCs w:val="19"/>
-          <w:shd w:val="clear" w:fill="FFFFFF"/>
-        </w:rPr>
-        <w:br w:type="textWrapping"/>
-      </w:r>
-      <w:r>
-        <w:rPr>
-          <w:rFonts w:hint="eastAsia" w:ascii="微软雅黑" w:hAnsi="微软雅黑" w:eastAsia="微软雅黑" w:cs="微软雅黑"/>
-          <w:i w:val="0"/>
-          <w:iCs w:val="0"/>
-          <w:caps w:val="0"/>
-          <w:color w:val="333333"/>
-          <w:spacing w:val="0"/>
-          <w:sz w:val="19"/>
-          <w:szCs w:val="19"/>
-          <w:shd w:val="clear" w:fill="FFFFFF"/>
-        </w:rPr>
         <w:t>lib文件 /usr/lib</w:t>
       </w:r>
     </w:p>
     <w:p>
       <w:pPr>
-        <w:pStyle w:val="6"/>
+        <w:pStyle w:val="8"/>
         <w:keepNext w:val="0"/>
         <w:keepLines w:val="0"/>
         <w:widowControl/>
@@ -1218,7 +1310,7 @@
     </w:p>
     <w:p>
       <w:pPr>
-        <w:pStyle w:val="6"/>
+        <w:pStyle w:val="8"/>
         <w:keepNext w:val="0"/>
         <w:keepLines w:val="0"/>
         <w:widowControl/>
@@ -1277,7 +1369,7 @@
     </w:p>
     <w:p>
       <w:pPr>
-        <w:pStyle w:val="6"/>
+        <w:pStyle w:val="8"/>
         <w:keepNext w:val="0"/>
         <w:keepLines w:val="0"/>
         <w:widowControl/>
@@ -1306,7 +1398,7 @@
     </w:p>
     <w:p>
       <w:pPr>
-        <w:pStyle w:val="6"/>
+        <w:pStyle w:val="8"/>
         <w:keepNext w:val="0"/>
         <w:keepLines w:val="0"/>
         <w:widowControl/>
@@ -1322,18 +1414,6 @@
         <w:ind w:left="0" w:right="0" w:firstLine="0"/>
         <w:textAlignment w:val="baseline"/>
         <w:rPr>
-          <w:rFonts w:hint="eastAsia" w:ascii="微软雅黑" w:hAnsi="微软雅黑" w:eastAsia="微软雅黑" w:cs="微软雅黑"/>
-          <w:i w:val="0"/>
-          <w:iCs w:val="0"/>
-          <w:caps w:val="0"/>
-          <w:color w:val="555555"/>
-          <w:spacing w:val="0"/>
-          <w:sz w:val="16"/>
-          <w:szCs w:val="16"/>
-        </w:rPr>
-      </w:pPr>
-      <w:r>
-        <w:rPr>
           <w:rFonts w:hint="default" w:ascii="Arial" w:hAnsi="Arial" w:eastAsia="Arial" w:cs="Arial"/>
           <w:i w:val="0"/>
           <w:iCs w:val="0"/>
@@ -1345,12 +1425,57 @@
           <w:shd w:val="clear" w:fill="FFFFFF"/>
           <w:vertAlign w:val="baseline"/>
         </w:rPr>
+      </w:pPr>
+      <w:r>
+        <w:rPr>
+          <w:rFonts w:hint="default" w:ascii="Arial" w:hAnsi="Arial" w:eastAsia="Arial" w:cs="Arial"/>
+          <w:i w:val="0"/>
+          <w:iCs w:val="0"/>
+          <w:caps w:val="0"/>
+          <w:color w:val="4D4D4D"/>
+          <w:spacing w:val="0"/>
+          <w:sz w:val="19"/>
+          <w:szCs w:val="19"/>
+          <w:shd w:val="clear" w:fill="FFFFFF"/>
+          <w:vertAlign w:val="baseline"/>
+        </w:rPr>
         <w:t>右上角没有网路图标。</w:t>
       </w:r>
     </w:p>
     <w:p>
       <w:pPr>
-        <w:pStyle w:val="6"/>
+        <w:pStyle w:val="8"/>
+        <w:keepNext w:val="0"/>
+        <w:keepLines w:val="0"/>
+        <w:widowControl/>
+        <w:suppressLineNumbers w:val="0"/>
+        <w:pBdr>
+          <w:top w:val="none" w:color="auto" w:sz="0" w:space="0"/>
+          <w:left w:val="none" w:color="auto" w:sz="0" w:space="0"/>
+          <w:bottom w:val="none" w:color="auto" w:sz="0" w:space="0"/>
+          <w:right w:val="none" w:color="auto" w:sz="0" w:space="0"/>
+        </w:pBdr>
+        <w:shd w:val="clear" w:fill="FFFFFF"/>
+        <w:spacing w:before="0" w:beforeAutospacing="0" w:after="0" w:afterAutospacing="0" w:line="319" w:lineRule="atLeast"/>
+        <w:ind w:left="0" w:right="0" w:firstLine="0"/>
+        <w:textAlignment w:val="baseline"/>
+        <w:rPr>
+          <w:rFonts w:hint="default" w:ascii="Arial" w:hAnsi="Arial" w:eastAsia="Arial" w:cs="Arial"/>
+          <w:i w:val="0"/>
+          <w:iCs w:val="0"/>
+          <w:caps w:val="0"/>
+          <w:color w:val="4D4D4D"/>
+          <w:spacing w:val="0"/>
+          <w:sz w:val="19"/>
+          <w:szCs w:val="19"/>
+          <w:shd w:val="clear" w:fill="FFFFFF"/>
+          <w:vertAlign w:val="baseline"/>
+        </w:rPr>
+      </w:pPr>
+    </w:p>
+    <w:p>
+      <w:pPr>
+        <w:pStyle w:val="8"/>
         <w:keepNext w:val="0"/>
         <w:keepLines w:val="0"/>
         <w:widowControl/>
@@ -1434,7 +1559,7 @@
     </w:p>
     <w:p>
       <w:pPr>
-        <w:pStyle w:val="6"/>
+        <w:pStyle w:val="8"/>
         <w:keepNext w:val="0"/>
         <w:keepLines w:val="0"/>
         <w:widowControl/>
@@ -1463,7 +1588,7 @@
     </w:p>
     <w:p>
       <w:pPr>
-        <w:pStyle w:val="6"/>
+        <w:pStyle w:val="8"/>
         <w:keepNext w:val="0"/>
         <w:keepLines w:val="0"/>
         <w:widowControl/>
@@ -1507,7 +1632,7 @@
     </w:p>
     <w:p>
       <w:pPr>
-        <w:pStyle w:val="6"/>
+        <w:pStyle w:val="8"/>
         <w:keepNext w:val="0"/>
         <w:keepLines w:val="0"/>
         <w:widowControl/>
@@ -1591,7 +1716,7 @@
     </w:p>
     <w:p>
       <w:pPr>
-        <w:pStyle w:val="6"/>
+        <w:pStyle w:val="8"/>
         <w:keepNext w:val="0"/>
         <w:keepLines w:val="0"/>
         <w:widowControl/>
@@ -1620,7 +1745,7 @@
     </w:p>
     <w:p>
       <w:pPr>
-        <w:pStyle w:val="6"/>
+        <w:pStyle w:val="8"/>
         <w:keepNext w:val="0"/>
         <w:keepLines w:val="0"/>
         <w:widowControl/>
@@ -1664,7 +1789,7 @@
     </w:p>
     <w:p>
       <w:pPr>
-        <w:pStyle w:val="6"/>
+        <w:pStyle w:val="8"/>
         <w:keepNext w:val="0"/>
         <w:keepLines w:val="0"/>
         <w:widowControl/>
@@ -1693,7 +1818,7 @@
     </w:p>
     <w:p>
       <w:pPr>
-        <w:pStyle w:val="6"/>
+        <w:pStyle w:val="8"/>
         <w:keepNext w:val="0"/>
         <w:keepLines w:val="0"/>
         <w:widowControl/>
@@ -1737,7 +1862,7 @@
     </w:p>
     <w:p>
       <w:pPr>
-        <w:pStyle w:val="6"/>
+        <w:pStyle w:val="8"/>
         <w:keepNext w:val="0"/>
         <w:keepLines w:val="0"/>
         <w:widowControl/>
@@ -1766,7 +1891,7 @@
     </w:p>
     <w:p>
       <w:pPr>
-        <w:pStyle w:val="6"/>
+        <w:pStyle w:val="8"/>
         <w:keepNext w:val="0"/>
         <w:keepLines w:val="0"/>
         <w:widowControl/>
@@ -1810,7 +1935,7 @@
     </w:p>
     <w:p>
       <w:pPr>
-        <w:pStyle w:val="6"/>
+        <w:pStyle w:val="8"/>
         <w:keepNext w:val="0"/>
         <w:keepLines w:val="0"/>
         <w:widowControl/>
@@ -1854,7 +1979,7 @@
     </w:p>
     <w:p>
       <w:pPr>
-        <w:pStyle w:val="6"/>
+        <w:pStyle w:val="8"/>
         <w:keepNext w:val="0"/>
         <w:keepLines w:val="0"/>
         <w:widowControl/>
@@ -1898,7 +2023,7 @@
     </w:p>
     <w:p>
       <w:pPr>
-        <w:pStyle w:val="6"/>
+        <w:pStyle w:val="8"/>
         <w:keepNext w:val="0"/>
         <w:keepLines w:val="0"/>
         <w:widowControl/>
@@ -1927,7 +2052,7 @@
     </w:p>
     <w:p>
       <w:pPr>
-        <w:pStyle w:val="6"/>
+        <w:pStyle w:val="8"/>
         <w:keepNext w:val="0"/>
         <w:keepLines w:val="0"/>
         <w:widowControl/>
@@ -2011,7 +2136,7 @@
     </w:p>
     <w:p>
       <w:pPr>
-        <w:pStyle w:val="6"/>
+        <w:pStyle w:val="8"/>
         <w:keepNext w:val="0"/>
         <w:keepLines w:val="0"/>
         <w:widowControl/>
@@ -2031,7 +2156,7 @@
         <w:ind w:left="0" w:right="0" w:firstLine="0"/>
         <w:textAlignment w:val="baseline"/>
         <w:rPr>
-          <w:rStyle w:val="10"/>
+          <w:rStyle w:val="12"/>
           <w:rFonts w:ascii="DejaVu Sans Mono" w:hAnsi="DejaVu Sans Mono" w:eastAsia="DejaVu Sans Mono" w:cs="DejaVu Sans Mono"/>
           <w:i w:val="0"/>
           <w:iCs w:val="0"/>
@@ -2061,7 +2186,7 @@
       </w:r>
       <w:r>
         <w:rPr>
-          <w:rStyle w:val="10"/>
+          <w:rStyle w:val="12"/>
           <w:rFonts w:ascii="DejaVu Sans Mono" w:hAnsi="DejaVu Sans Mono" w:eastAsia="DejaVu Sans Mono" w:cs="DejaVu Sans Mono"/>
           <w:i w:val="0"/>
           <w:iCs w:val="0"/>
@@ -2077,7 +2202,7 @@
       </w:r>
       <w:r>
         <w:rPr>
-          <w:rStyle w:val="10"/>
+          <w:rStyle w:val="12"/>
           <w:rFonts w:hint="eastAsia" w:ascii="DejaVu Sans Mono" w:hAnsi="DejaVu Sans Mono" w:eastAsia="宋体" w:cs="DejaVu Sans Mono"/>
           <w:i w:val="0"/>
           <w:iCs w:val="0"/>
@@ -2098,12 +2223,12 @@
         <w:pStyle w:val="2"/>
         <w:bidi w:val="0"/>
         <w:rPr>
-          <w:rStyle w:val="8"/>
-        </w:rPr>
-      </w:pPr>
-      <w:r>
-        <w:rPr>
           <w:rStyle w:val="10"/>
+        </w:rPr>
+      </w:pPr>
+      <w:r>
+        <w:rPr>
+          <w:rStyle w:val="12"/>
           <w:rFonts w:hint="eastAsia" w:ascii="DejaVu Sans Mono" w:hAnsi="DejaVu Sans Mono" w:eastAsia="宋体" w:cs="DejaVu Sans Mono"/>
           <w:i w:val="0"/>
           <w:iCs w:val="0"/>
@@ -2119,7 +2244,7 @@
       </w:r>
       <w:r>
         <w:rPr>
-          <w:rStyle w:val="10"/>
+          <w:rStyle w:val="12"/>
           <w:rFonts w:hint="eastAsia" w:ascii="DejaVu Sans Mono" w:hAnsi="DejaVu Sans Mono" w:eastAsia="宋体" w:cs="DejaVu Sans Mono"/>
           <w:i w:val="0"/>
           <w:iCs w:val="0"/>
@@ -2137,11 +2262,12 @@
     </w:p>
     <w:p>
       <w:pPr>
-        <w:pStyle w:val="6"/>
+        <w:pStyle w:val="8"/>
         <w:keepNext w:val="0"/>
         <w:keepLines w:val="0"/>
         <w:widowControl/>
         <w:numPr>
+          <w:ilvl w:val="0"/>
           <w:numId w:val="0"/>
         </w:numPr>
         <w:suppressLineNumbers w:val="0"/>
@@ -2157,7 +2283,7 @@
         <w:jc w:val="left"/>
         <w:textAlignment w:val="baseline"/>
         <w:rPr>
-          <w:rStyle w:val="10"/>
+          <w:rStyle w:val="12"/>
           <w:rFonts w:hint="eastAsia" w:ascii="DejaVu Sans Mono" w:hAnsi="DejaVu Sans Mono" w:eastAsia="DejaVu Sans Mono" w:cs="DejaVu Sans Mono"/>
           <w:i w:val="0"/>
           <w:iCs w:val="0"/>
@@ -2216,7 +2342,7 @@
     </w:p>
     <w:p>
       <w:pPr>
-        <w:pStyle w:val="6"/>
+        <w:pStyle w:val="8"/>
         <w:keepNext w:val="0"/>
         <w:keepLines w:val="0"/>
         <w:widowControl/>
@@ -2244,7 +2370,7 @@
       </w:pPr>
       <w:r>
         <w:rPr>
-          <w:rStyle w:val="10"/>
+          <w:rStyle w:val="12"/>
           <w:rFonts w:hint="default" w:ascii="DejaVu Sans Mono" w:hAnsi="DejaVu Sans Mono" w:eastAsia="DejaVu Sans Mono" w:cs="DejaVu Sans Mono"/>
           <w:i w:val="0"/>
           <w:iCs w:val="0"/>
@@ -2301,7 +2427,7 @@
     </w:p>
     <w:p>
       <w:pPr>
-        <w:pStyle w:val="6"/>
+        <w:pStyle w:val="8"/>
         <w:keepNext w:val="0"/>
         <w:keepLines w:val="0"/>
         <w:widowControl/>
@@ -2330,7 +2456,7 @@
     </w:p>
     <w:p>
       <w:pPr>
-        <w:pStyle w:val="6"/>
+        <w:pStyle w:val="8"/>
         <w:keepNext w:val="0"/>
         <w:keepLines w:val="0"/>
         <w:widowControl/>
@@ -2358,7 +2484,7 @@
       </w:pPr>
       <w:r>
         <w:rPr>
-          <w:rStyle w:val="10"/>
+          <w:rStyle w:val="12"/>
           <w:rFonts w:hint="default" w:ascii="DejaVu Sans Mono" w:hAnsi="DejaVu Sans Mono" w:eastAsia="DejaVu Sans Mono" w:cs="DejaVu Sans Mono"/>
           <w:i w:val="0"/>
           <w:iCs w:val="0"/>
@@ -2374,7 +2500,7 @@
       </w:r>
       <w:r>
         <w:rPr>
-          <w:rStyle w:val="10"/>
+          <w:rStyle w:val="12"/>
           <w:rFonts w:hint="default" w:ascii="Arial" w:hAnsi="Arial" w:eastAsia="Arial" w:cs="Arial"/>
           <w:i w:val="0"/>
           <w:iCs w:val="0"/>
@@ -2391,7 +2517,7 @@
     </w:p>
     <w:p>
       <w:pPr>
-        <w:pStyle w:val="6"/>
+        <w:pStyle w:val="8"/>
         <w:keepNext w:val="0"/>
         <w:keepLines w:val="0"/>
         <w:widowControl/>
@@ -2436,7 +2562,7 @@
     <w:p>
       <w:pPr>
         <w:rPr>
-          <w:rFonts w:hint="default" w:ascii="DejaVu Sans Mono" w:hAnsi="DejaVu Sans Mono" w:eastAsia="宋体" w:cs="DejaVu Sans Mono"/>
+          <w:rFonts w:hint="eastAsia" w:ascii="DejaVu Sans Mono" w:hAnsi="DejaVu Sans Mono" w:eastAsia="宋体" w:cs="DejaVu Sans Mono"/>
           <w:i w:val="0"/>
           <w:iCs w:val="0"/>
           <w:caps w:val="0"/>
@@ -2462,9 +2588,172 @@
           <w:lang w:val="en-US" w:eastAsia="zh-CN"/>
         </w:rPr>
         <w:t>打成war包上传</w:t>
+      </w:r>
+    </w:p>
+    <w:p>
+      <w:pPr>
+        <w:pStyle w:val="2"/>
+        <w:bidi w:val="0"/>
+        <w:rPr>
+          <w:rFonts w:hint="default"/>
+          <w:lang w:val="en-US" w:eastAsia="zh-CN"/>
+        </w:rPr>
+      </w:pPr>
+      <w:r>
+        <w:rPr>
+          <w:rFonts w:hint="eastAsia"/>
+          <w:lang w:val="en-US" w:eastAsia="zh-CN"/>
+        </w:rPr>
+        <w:t>网络不通</w:t>
+      </w:r>
+    </w:p>
+    <w:p>
+      <w:pPr>
+        <w:bidi w:val="0"/>
+        <w:rPr>
+          <w:rFonts w:hint="eastAsia"/>
+          <w:lang w:val="en-US" w:eastAsia="zh-CN"/>
+        </w:rPr>
+      </w:pPr>
+      <w:r>
+        <w:rPr>
+          <w:rFonts w:hint="eastAsia"/>
+          <w:lang w:val="en-US" w:eastAsia="zh-CN"/>
+        </w:rPr>
+        <w:t>配网卡的网关和dns</w:t>
+      </w:r>
+    </w:p>
+    <w:p>
+      <w:pPr>
+        <w:bidi w:val="0"/>
+        <w:rPr>
+          <w:rFonts w:hint="eastAsia"/>
+          <w:lang w:val="en-US" w:eastAsia="zh-CN"/>
+        </w:rPr>
+      </w:pPr>
+    </w:p>
+    <w:p>
+      <w:pPr>
+        <w:bidi w:val="0"/>
+      </w:pPr>
+      <w:r>
+        <w:drawing>
+          <wp:inline distT="0" distB="0" distL="114300" distR="114300">
+            <wp:extent cx="5271770" cy="1828800"/>
+            <wp:effectExtent l="0" t="0" r="1270" b="0"/>
+            <wp:docPr id="7" name="图片 1"/>
+            <wp:cNvGraphicFramePr>
+              <a:graphicFrameLocks xmlns:a="http://schemas.openxmlformats.org/drawingml/2006/main" noChangeAspect="1"/>
+            </wp:cNvGraphicFramePr>
+            <a:graphic xmlns:a="http://schemas.openxmlformats.org/drawingml/2006/main">
+              <a:graphicData uri="http://schemas.openxmlformats.org/drawingml/2006/picture">
+                <pic:pic xmlns:pic="http://schemas.openxmlformats.org/drawingml/2006/picture">
+                  <pic:nvPicPr>
+                    <pic:cNvPr id="7" name="图片 1"/>
+                    <pic:cNvPicPr>
+                      <a:picLocks noChangeAspect="1"/>
+                    </pic:cNvPicPr>
+                  </pic:nvPicPr>
+                  <pic:blipFill>
+                    <a:blip r:embed="rId10"/>
+                    <a:stretch>
+                      <a:fillRect/>
+                    </a:stretch>
+                  </pic:blipFill>
+                  <pic:spPr>
+                    <a:xfrm>
+                      <a:off x="0" y="0"/>
+                      <a:ext cx="5271770" cy="1828800"/>
+                    </a:xfrm>
+                    <a:prstGeom prst="rect">
+                      <a:avLst/>
+                    </a:prstGeom>
+                    <a:noFill/>
+                    <a:ln>
+                      <a:noFill/>
+                    </a:ln>
+                  </pic:spPr>
+                </pic:pic>
+              </a:graphicData>
+            </a:graphic>
+          </wp:inline>
+        </w:drawing>
+      </w:r>
+    </w:p>
+    <w:p>
+      <w:pPr>
+        <w:bidi w:val="0"/>
+      </w:pPr>
+    </w:p>
+    <w:p>
+      <w:pPr>
+        <w:bidi w:val="0"/>
+        <w:rPr>
+          <w:rFonts w:hint="default" w:eastAsiaTheme="minorEastAsia"/>
+          <w:lang w:val="en-US" w:eastAsia="zh-CN"/>
+        </w:rPr>
+      </w:pPr>
+      <w:r>
+        <w:rPr>
+          <w:rFonts w:hint="eastAsia"/>
+          <w:lang w:val="en-US" w:eastAsia="zh-CN"/>
+        </w:rPr>
+        <w:t>修改yum 源文件</w:t>
       </w:r>
       <w:bookmarkStart w:id="0" w:name="_GoBack"/>
       <w:bookmarkEnd w:id="0"/>
+    </w:p>
+    <w:p>
+      <w:pPr>
+        <w:bidi w:val="0"/>
+        <w:rPr>
+          <w:rFonts w:hint="default"/>
+          <w:lang w:val="en-US" w:eastAsia="zh-CN"/>
+        </w:rPr>
+      </w:pPr>
+      <w:r>
+        <w:drawing>
+          <wp:inline distT="0" distB="0" distL="114300" distR="114300">
+            <wp:extent cx="5269865" cy="2295525"/>
+            <wp:effectExtent l="0" t="0" r="3175" b="5715"/>
+            <wp:docPr id="8" name="图片 2"/>
+            <wp:cNvGraphicFramePr>
+              <a:graphicFrameLocks xmlns:a="http://schemas.openxmlformats.org/drawingml/2006/main" noChangeAspect="1"/>
+            </wp:cNvGraphicFramePr>
+            <a:graphic xmlns:a="http://schemas.openxmlformats.org/drawingml/2006/main">
+              <a:graphicData uri="http://schemas.openxmlformats.org/drawingml/2006/picture">
+                <pic:pic xmlns:pic="http://schemas.openxmlformats.org/drawingml/2006/picture">
+                  <pic:nvPicPr>
+                    <pic:cNvPr id="8" name="图片 2"/>
+                    <pic:cNvPicPr>
+                      <a:picLocks noChangeAspect="1"/>
+                    </pic:cNvPicPr>
+                  </pic:nvPicPr>
+                  <pic:blipFill>
+                    <a:blip r:embed="rId11"/>
+                    <a:stretch>
+                      <a:fillRect/>
+                    </a:stretch>
+                  </pic:blipFill>
+                  <pic:spPr>
+                    <a:xfrm>
+                      <a:off x="0" y="0"/>
+                      <a:ext cx="5269865" cy="2295525"/>
+                    </a:xfrm>
+                    <a:prstGeom prst="rect">
+                      <a:avLst/>
+                    </a:prstGeom>
+                    <a:noFill/>
+                    <a:ln>
+                      <a:noFill/>
+                    </a:ln>
+                  </pic:spPr>
+                </pic:pic>
+              </a:graphicData>
+            </a:graphic>
+          </wp:inline>
+        </w:drawing>
+      </w:r>
     </w:p>
     <w:sectPr>
       <w:pgSz w:w="11906" w:h="16838"/>
@@ -2531,8 +2820,8 @@
     <w:lsdException w:qFormat="1" w:uiPriority="0" w:semiHidden="0" w:name="heading 2"/>
     <w:lsdException w:qFormat="1" w:uiPriority="0" w:name="heading 3"/>
     <w:lsdException w:qFormat="1" w:uiPriority="0" w:semiHidden="0" w:name="heading 4"/>
-    <w:lsdException w:qFormat="1" w:uiPriority="0" w:name="heading 5"/>
-    <w:lsdException w:qFormat="1" w:uiPriority="0" w:name="heading 6"/>
+    <w:lsdException w:qFormat="1" w:uiPriority="0" w:semiHidden="0" w:name="heading 5"/>
+    <w:lsdException w:qFormat="1" w:uiPriority="0" w:semiHidden="0" w:name="heading 6"/>
     <w:lsdException w:qFormat="1" w:uiPriority="0" w:name="heading 7"/>
     <w:lsdException w:qFormat="1" w:uiPriority="0" w:name="heading 8"/>
     <w:lsdException w:qFormat="1" w:uiPriority="0" w:name="heading 9"/>
@@ -2845,12 +3134,49 @@
       <w:sz w:val="28"/>
     </w:rPr>
   </w:style>
-  <w:style w:type="character" w:default="1" w:styleId="8">
+  <w:style w:type="paragraph" w:styleId="5">
+    <w:name w:val="heading 5"/>
+    <w:basedOn w:val="1"/>
+    <w:next w:val="1"/>
+    <w:unhideWhenUsed/>
+    <w:qFormat/>
+    <w:uiPriority w:val="0"/>
+    <w:pPr>
+      <w:keepNext/>
+      <w:keepLines/>
+      <w:spacing w:before="280" w:beforeLines="0" w:beforeAutospacing="0" w:after="290" w:afterLines="0" w:afterAutospacing="0" w:line="372" w:lineRule="auto"/>
+      <w:outlineLvl w:val="4"/>
+    </w:pPr>
+    <w:rPr>
+      <w:b/>
+      <w:sz w:val="28"/>
+    </w:rPr>
+  </w:style>
+  <w:style w:type="paragraph" w:styleId="6">
+    <w:name w:val="heading 6"/>
+    <w:basedOn w:val="1"/>
+    <w:next w:val="1"/>
+    <w:unhideWhenUsed/>
+    <w:qFormat/>
+    <w:uiPriority w:val="0"/>
+    <w:pPr>
+      <w:keepNext/>
+      <w:keepLines/>
+      <w:spacing w:before="240" w:beforeLines="0" w:beforeAutospacing="0" w:after="64" w:afterLines="0" w:afterAutospacing="0" w:line="317" w:lineRule="auto"/>
+      <w:outlineLvl w:val="5"/>
+    </w:pPr>
+    <w:rPr>
+      <w:rFonts w:ascii="Arial" w:hAnsi="Arial" w:eastAsia="黑体"/>
+      <w:b/>
+      <w:sz w:val="24"/>
+    </w:rPr>
+  </w:style>
+  <w:style w:type="character" w:default="1" w:styleId="10">
     <w:name w:val="Default Paragraph Font"/>
     <w:qFormat/>
     <w:uiPriority w:val="0"/>
   </w:style>
-  <w:style w:type="table" w:default="1" w:styleId="7">
+  <w:style w:type="table" w:default="1" w:styleId="9">
     <w:name w:val="Normal Table"/>
     <w:semiHidden/>
     <w:qFormat/>
@@ -2864,7 +3190,7 @@
       </w:tblCellMar>
     </w:tblPr>
   </w:style>
-  <w:style w:type="paragraph" w:styleId="5">
+  <w:style w:type="paragraph" w:styleId="7">
     <w:name w:val="HTML Preformatted"/>
     <w:basedOn w:val="1"/>
     <w:qFormat/>
@@ -2898,7 +3224,7 @@
       <w:lang w:val="en-US" w:eastAsia="zh-CN" w:bidi="ar"/>
     </w:rPr>
   </w:style>
-  <w:style w:type="paragraph" w:styleId="6">
+  <w:style w:type="paragraph" w:styleId="8">
     <w:name w:val="Normal (Web)"/>
     <w:basedOn w:val="1"/>
     <w:qFormat/>
@@ -2914,18 +3240,18 @@
       <w:lang w:val="en-US" w:eastAsia="zh-CN" w:bidi="ar"/>
     </w:rPr>
   </w:style>
-  <w:style w:type="character" w:styleId="9">
+  <w:style w:type="character" w:styleId="11">
     <w:name w:val="Strong"/>
-    <w:basedOn w:val="8"/>
+    <w:basedOn w:val="10"/>
     <w:qFormat/>
     <w:uiPriority w:val="0"/>
     <w:rPr>
       <w:b/>
     </w:rPr>
   </w:style>
-  <w:style w:type="character" w:styleId="10">
+  <w:style w:type="character" w:styleId="12">
     <w:name w:val="HTML Code"/>
-    <w:basedOn w:val="8"/>
+    <w:basedOn w:val="10"/>
     <w:qFormat/>
     <w:uiPriority w:val="0"/>
     <w:rPr>
